--- a/2. Software quality/Security research.docx
+++ b/2. Software quality/Security research.docx
@@ -73,36 +73,52 @@
           <w:szCs w:val="36"/>
           <w:lang w:val="nl-NL"/>
         </w:rPr>
-        <w:t xml:space="preserve"> gebruikt worden om gevoelige informatie te kunnen bewaren en gebruiken in een </w:t>
-      </w:r>
-      <w:proofErr w:type="spellStart"/>
+        <w:t xml:space="preserve"> gebruikt worden om gevoelige informatie te kunnen bewaren en gebruiken in </w:t>
+      </w:r>
       <w:r>
         <w:rPr>
           <w:sz w:val="36"/>
           <w:szCs w:val="36"/>
           <w:lang w:val="nl-NL"/>
         </w:rPr>
-        <w:t>back-end</w:t>
-      </w:r>
-      <w:proofErr w:type="spellEnd"/>
+        <w:t xml:space="preserve">mijn </w:t>
+      </w:r>
+      <w:proofErr w:type="spellStart"/>
       <w:r>
         <w:rPr>
           <w:sz w:val="36"/>
           <w:szCs w:val="36"/>
           <w:lang w:val="nl-NL"/>
         </w:rPr>
-        <w:t xml:space="preserve"> gehost op </w:t>
-      </w:r>
-      <w:proofErr w:type="spellStart"/>
+        <w:t>back-end</w:t>
+      </w:r>
+      <w:proofErr w:type="spellEnd"/>
       <w:r>
         <w:rPr>
           <w:sz w:val="36"/>
           <w:szCs w:val="36"/>
           <w:lang w:val="nl-NL"/>
         </w:rPr>
+        <w:t xml:space="preserve"> gehost op </w:t>
+      </w:r>
+      <w:proofErr w:type="spellStart"/>
+      <w:r>
+        <w:rPr>
+          <w:sz w:val="36"/>
+          <w:szCs w:val="36"/>
+          <w:lang w:val="nl-NL"/>
+        </w:rPr>
         <w:t>Azure</w:t>
       </w:r>
       <w:proofErr w:type="spellEnd"/>
+      <w:r>
+        <w:rPr>
+          <w:sz w:val="36"/>
+          <w:szCs w:val="36"/>
+          <w:lang w:val="nl-NL"/>
+        </w:rPr>
+        <w:t xml:space="preserve"> in een periode van 2 weken</w:t>
+      </w:r>
       <w:r>
         <w:rPr>
           <w:sz w:val="36"/>
@@ -196,7 +212,13 @@
     <w:sdt>
       <w:sdtPr>
         <w:rPr>
-          <w:lang w:val="nl-NL"/>
+          <w:rFonts w:asciiTheme="minorHAnsi" w:eastAsiaTheme="minorHAnsi" w:hAnsiTheme="minorHAnsi" w:cstheme="minorBidi"/>
+          <w:color w:val="auto"/>
+          <w:kern w:val="2"/>
+          <w:sz w:val="22"/>
+          <w:szCs w:val="22"/>
+          <w:lang w:val="nl-NL" w:eastAsia="en-US"/>
+          <w14:ligatures w14:val="standardContextual"/>
         </w:rPr>
         <w:id w:val="-293997993"/>
         <w:docPartObj>
@@ -206,15 +228,8 @@
       </w:sdtPr>
       <w:sdtEndPr>
         <w:rPr>
-          <w:rFonts w:asciiTheme="minorHAnsi" w:eastAsiaTheme="minorHAnsi" w:hAnsiTheme="minorHAnsi" w:cstheme="minorBidi"/>
           <w:b/>
           <w:bCs/>
-          <w:color w:val="auto"/>
-          <w:kern w:val="2"/>
-          <w:sz w:val="22"/>
-          <w:szCs w:val="22"/>
-          <w:lang w:eastAsia="en-US"/>
-          <w14:ligatures w14:val="standardContextual"/>
         </w:rPr>
       </w:sdtEndPr>
       <w:sdtContent>
@@ -241,7 +256,7 @@
             <w:rPr>
               <w:rFonts w:eastAsiaTheme="minorEastAsia"/>
               <w:noProof/>
-              <w:lang w:val="en-NL" w:eastAsia="en-NL"/>
+              <w:lang w:eastAsia="en-NL"/>
             </w:rPr>
           </w:pPr>
           <w:r>
@@ -330,7 +345,7 @@
             <w:rPr>
               <w:rFonts w:eastAsiaTheme="minorEastAsia"/>
               <w:noProof/>
-              <w:lang w:val="en-NL" w:eastAsia="en-NL"/>
+              <w:lang w:eastAsia="en-NL"/>
             </w:rPr>
           </w:pPr>
           <w:hyperlink w:anchor="_Toc156388972" w:history="1">
@@ -401,7 +416,7 @@
             <w:rPr>
               <w:rFonts w:eastAsiaTheme="minorEastAsia"/>
               <w:noProof/>
-              <w:lang w:val="en-NL" w:eastAsia="en-NL"/>
+              <w:lang w:eastAsia="en-NL"/>
             </w:rPr>
           </w:pPr>
           <w:hyperlink w:anchor="_Toc156388973" w:history="1">
@@ -472,7 +487,7 @@
             <w:rPr>
               <w:rFonts w:eastAsiaTheme="minorEastAsia"/>
               <w:noProof/>
-              <w:lang w:val="en-NL" w:eastAsia="en-NL"/>
+              <w:lang w:eastAsia="en-NL"/>
             </w:rPr>
           </w:pPr>
           <w:hyperlink w:anchor="_Toc156388974" w:history="1">
@@ -543,7 +558,7 @@
             <w:rPr>
               <w:rFonts w:eastAsiaTheme="minorEastAsia"/>
               <w:noProof/>
-              <w:lang w:val="en-NL" w:eastAsia="en-NL"/>
+              <w:lang w:eastAsia="en-NL"/>
             </w:rPr>
           </w:pPr>
           <w:hyperlink w:anchor="_Toc156388975" w:history="1">
@@ -615,7 +630,7 @@
             <w:rPr>
               <w:rFonts w:eastAsiaTheme="minorEastAsia"/>
               <w:noProof/>
-              <w:lang w:val="en-NL" w:eastAsia="en-NL"/>
+              <w:lang w:eastAsia="en-NL"/>
             </w:rPr>
           </w:pPr>
           <w:hyperlink w:anchor="_Toc156388976" w:history="1">
@@ -686,7 +701,7 @@
             <w:rPr>
               <w:rFonts w:eastAsiaTheme="minorEastAsia"/>
               <w:noProof/>
-              <w:lang w:val="en-NL" w:eastAsia="en-NL"/>
+              <w:lang w:eastAsia="en-NL"/>
             </w:rPr>
           </w:pPr>
           <w:hyperlink w:anchor="_Toc156388977" w:history="1">
@@ -1402,15 +1417,7 @@
           <w:szCs w:val="24"/>
           <w:lang w:val="nl-NL"/>
         </w:rPr>
-        <w:t xml:space="preserve"> is</w:t>
-      </w:r>
-      <w:r>
-        <w:rPr>
-          <w:sz w:val="24"/>
-          <w:szCs w:val="24"/>
-          <w:lang w:val="nl-NL"/>
-        </w:rPr>
-        <w:t xml:space="preserve"> een </w:t>
+        <w:t xml:space="preserve"> is een </w:t>
       </w:r>
       <w:proofErr w:type="spellStart"/>
       <w:r>
@@ -1464,23 +1471,7 @@
           <w:szCs w:val="24"/>
           <w:lang w:val="nl-NL"/>
         </w:rPr>
-        <w:t xml:space="preserve"> omvat het implementeren en beheren van virtuele machines, het gebruik van platformservices en het </w:t>
-      </w:r>
-      <w:r>
-        <w:rPr>
-          <w:sz w:val="24"/>
-          <w:szCs w:val="24"/>
-          <w:lang w:val="nl-NL"/>
-        </w:rPr>
-        <w:t>bieden</w:t>
-      </w:r>
-      <w:r>
-        <w:rPr>
-          <w:sz w:val="24"/>
-          <w:szCs w:val="24"/>
-          <w:lang w:val="nl-NL"/>
-        </w:rPr>
-        <w:t xml:space="preserve"> van geavanceerde mogelijkheden voor schaalbaarheid, beveiliging en integratie.</w:t>
+        <w:t xml:space="preserve"> omvat het implementeren en beheren van virtuele machines, het gebruik van platformservices en het bieden van geavanceerde mogelijkheden voor schaalbaarheid, beveiliging en integratie.</w:t>
       </w:r>
     </w:p>
     <w:p>
@@ -1601,7 +1592,6 @@
       </w:r>
       <w:r>
         <w:rPr>
-          <w:rStyle w:val="NoSpacing"/>
           <w:lang w:val="nl-NL"/>
         </w:rPr>
         <w:t xml:space="preserve"> </w:t>
@@ -1784,23 +1774,7 @@
           <w:szCs w:val="24"/>
           <w:lang w:val="nl-NL"/>
         </w:rPr>
-        <w:t xml:space="preserve">Beveiliging is een </w:t>
-      </w:r>
-      <w:r>
-        <w:rPr>
-          <w:sz w:val="24"/>
-          <w:szCs w:val="24"/>
-          <w:lang w:val="nl-NL"/>
-        </w:rPr>
-        <w:t>belangrijk onderdeel</w:t>
-      </w:r>
-      <w:r>
-        <w:rPr>
-          <w:sz w:val="24"/>
-          <w:szCs w:val="24"/>
-          <w:lang w:val="nl-NL"/>
-        </w:rPr>
-        <w:t xml:space="preserve"> van het hosten op </w:t>
+        <w:t xml:space="preserve">Beveiliging is een belangrijk onderdeel van het hosten op </w:t>
       </w:r>
       <w:proofErr w:type="spellStart"/>
       <w:r>
@@ -1818,23 +1792,7 @@
           <w:szCs w:val="24"/>
           <w:lang w:val="nl-NL"/>
         </w:rPr>
-        <w:t xml:space="preserve">. Het platform biedt </w:t>
-      </w:r>
-      <w:r>
-        <w:rPr>
-          <w:sz w:val="24"/>
-          <w:szCs w:val="24"/>
-          <w:lang w:val="nl-NL"/>
-        </w:rPr>
-        <w:t>veel</w:t>
-      </w:r>
-      <w:r>
-        <w:rPr>
-          <w:sz w:val="24"/>
-          <w:szCs w:val="24"/>
-          <w:lang w:val="nl-NL"/>
-        </w:rPr>
-        <w:t xml:space="preserve"> beveiligingsdiensten en -functies, zoals geavanceerde identiteits- en toegangsbeheer, versleuteling van gegevens en nalevingscertificeringen. </w:t>
+        <w:t xml:space="preserve">. Het platform biedt veel beveiligingsdiensten en -functies, zoals geavanceerde identiteits- en toegangsbeheer, versleuteling van gegevens en nalevingscertificeringen. </w:t>
       </w:r>
       <w:proofErr w:type="spellStart"/>
       <w:r>
@@ -1881,40 +1839,16 @@
           <w:szCs w:val="24"/>
           <w:lang w:val="nl-NL"/>
         </w:rPr>
-        <w:t>A</w:t>
-      </w:r>
-      <w:r>
-        <w:rPr>
-          <w:sz w:val="24"/>
-          <w:szCs w:val="24"/>
-          <w:lang w:val="nl-NL"/>
-        </w:rPr>
-        <w:t>zure</w:t>
-      </w:r>
-      <w:proofErr w:type="spellEnd"/>
-      <w:r>
-        <w:rPr>
-          <w:sz w:val="24"/>
-          <w:szCs w:val="24"/>
-          <w:lang w:val="nl-NL"/>
-        </w:rPr>
-        <w:t xml:space="preserve"> biedt ook uitgebreide integratiemogelijkheden met andere Microsoft-producten en -diensten, </w:t>
-      </w:r>
-      <w:r>
-        <w:rPr>
-          <w:sz w:val="24"/>
-          <w:szCs w:val="24"/>
-          <w:lang w:val="nl-NL"/>
-        </w:rPr>
-        <w:t>en</w:t>
-      </w:r>
-      <w:r>
-        <w:rPr>
-          <w:sz w:val="24"/>
-          <w:szCs w:val="24"/>
-          <w:lang w:val="nl-NL"/>
-        </w:rPr>
-        <w:t xml:space="preserve"> populaire tools en </w:t>
+        <w:t>Azure</w:t>
+      </w:r>
+      <w:proofErr w:type="spellEnd"/>
+      <w:r>
+        <w:rPr>
+          <w:sz w:val="24"/>
+          <w:szCs w:val="24"/>
+          <w:lang w:val="nl-NL"/>
+        </w:rPr>
+        <w:t xml:space="preserve"> biedt ook uitgebreide integratiemogelijkheden met andere Microsoft-producten en -diensten, en populaire tools en </w:t>
       </w:r>
       <w:proofErr w:type="spellStart"/>
       <w:r>
@@ -1932,31 +1866,7 @@
           <w:szCs w:val="24"/>
           <w:lang w:val="nl-NL"/>
         </w:rPr>
-        <w:t xml:space="preserve"> die door ontwikkelaars worden gebruikt. Dit vergemakkelijkt de samenwerking tussen verschillende componenten van een applicatie en bevordert een </w:t>
-      </w:r>
-      <w:r>
-        <w:rPr>
-          <w:sz w:val="24"/>
-          <w:szCs w:val="24"/>
-          <w:lang w:val="nl-NL"/>
-        </w:rPr>
-        <w:t>goede</w:t>
-      </w:r>
-      <w:r>
-        <w:rPr>
-          <w:sz w:val="24"/>
-          <w:szCs w:val="24"/>
-          <w:lang w:val="nl-NL"/>
-        </w:rPr>
-        <w:t xml:space="preserve"> ontwikkelings- en implementatie-ervaring.</w:t>
-      </w:r>
-      <w:r>
-        <w:rPr>
-          <w:sz w:val="24"/>
-          <w:szCs w:val="24"/>
-          <w:lang w:val="nl-NL"/>
-        </w:rPr>
-        <w:t xml:space="preserve"> </w:t>
+        <w:t xml:space="preserve"> die door ontwikkelaars worden gebruikt. Dit vergemakkelijkt de samenwerking tussen verschillende componenten van een applicatie en bevordert een goede ontwikkelings- en implementatie-ervaring. </w:t>
       </w:r>
       <w:r>
         <w:rPr>
@@ -2224,24 +2134,50 @@
           <w:szCs w:val="24"/>
           <w:lang w:val="nl-NL"/>
         </w:rPr>
-        <w:t xml:space="preserve"> als een veilige kluis waarin </w:t>
-      </w:r>
-      <w:r>
-        <w:rPr>
-          <w:sz w:val="24"/>
-          <w:szCs w:val="24"/>
-          <w:lang w:val="nl-NL"/>
-        </w:rPr>
-        <w:t>applicaties</w:t>
-      </w:r>
-      <w:r>
-        <w:rPr>
-          <w:sz w:val="24"/>
-          <w:szCs w:val="24"/>
-          <w:lang w:val="nl-NL"/>
-        </w:rPr>
-        <w:t xml:space="preserve"> hun geheimen kunnen opslaan en beheren, en biedt geavanceerde beveiligingsfuncties om ongeautoriseerde toegang te voorkomen.</w:t>
-      </w:r>
+        <w:t xml:space="preserve"> als een veilige kluis waarin applicaties hun geheimen kunnen opslaan en beheren, en biedt geavanceerde beveiligingsfuncties om ongeautoriseerde toegang te voorkomen. </w:t>
+      </w:r>
+      <w:r>
+        <w:rPr>
+          <w:lang w:val="nl-NL"/>
+        </w:rPr>
+        <w:t>(Hanna &amp; Holman, 2023)</w:t>
+      </w:r>
+    </w:p>
+    <w:p>
+      <w:pPr>
+        <w:pStyle w:val="NoSpacing"/>
+        <w:rPr>
+          <w:lang w:val="nl-NL"/>
+        </w:rPr>
+      </w:pPr>
+    </w:p>
+    <w:p>
+      <w:pPr>
+        <w:pStyle w:val="NoSpacing"/>
+        <w:rPr>
+          <w:sz w:val="24"/>
+          <w:szCs w:val="24"/>
+          <w:lang w:val="nl-NL"/>
+        </w:rPr>
+      </w:pPr>
+      <w:r>
+        <w:rPr>
+          <w:sz w:val="24"/>
+          <w:szCs w:val="24"/>
+          <w:lang w:val="nl-NL"/>
+        </w:rPr>
+        <w:t xml:space="preserve">Beveiliging staat centraal in </w:t>
+      </w:r>
+      <w:proofErr w:type="spellStart"/>
+      <w:r>
+        <w:rPr>
+          <w:sz w:val="24"/>
+          <w:szCs w:val="24"/>
+          <w:lang w:val="nl-NL"/>
+        </w:rPr>
+        <w:t>Azure</w:t>
+      </w:r>
+      <w:proofErr w:type="spellEnd"/>
       <w:r>
         <w:rPr>
           <w:sz w:val="24"/>
@@ -2250,37 +2186,77 @@
         </w:rPr>
         <w:t xml:space="preserve"> </w:t>
       </w:r>
-      <w:r>
-        <w:rPr>
-          <w:lang w:val="nl-NL"/>
-        </w:rPr>
-        <w:t>(Hanna &amp; Holman, 2023)</w:t>
-      </w:r>
-    </w:p>
-    <w:p>
-      <w:pPr>
-        <w:pStyle w:val="NoSpacing"/>
-        <w:rPr>
-          <w:lang w:val="nl-NL"/>
-        </w:rPr>
-      </w:pPr>
-    </w:p>
-    <w:p>
-      <w:pPr>
-        <w:pStyle w:val="NoSpacing"/>
-        <w:rPr>
-          <w:sz w:val="24"/>
-          <w:szCs w:val="24"/>
-          <w:lang w:val="nl-NL"/>
-        </w:rPr>
-      </w:pPr>
-      <w:r>
-        <w:rPr>
-          <w:sz w:val="24"/>
-          <w:szCs w:val="24"/>
-          <w:lang w:val="nl-NL"/>
-        </w:rPr>
-        <w:t xml:space="preserve">Beveiliging staat centraal in </w:t>
+      <w:proofErr w:type="spellStart"/>
+      <w:r>
+        <w:rPr>
+          <w:sz w:val="24"/>
+          <w:szCs w:val="24"/>
+          <w:lang w:val="nl-NL"/>
+        </w:rPr>
+        <w:t>Key</w:t>
+      </w:r>
+      <w:proofErr w:type="spellEnd"/>
+      <w:r>
+        <w:rPr>
+          <w:sz w:val="24"/>
+          <w:szCs w:val="24"/>
+          <w:lang w:val="nl-NL"/>
+        </w:rPr>
+        <w:t xml:space="preserve"> </w:t>
+      </w:r>
+      <w:proofErr w:type="spellStart"/>
+      <w:r>
+        <w:rPr>
+          <w:sz w:val="24"/>
+          <w:szCs w:val="24"/>
+          <w:lang w:val="nl-NL"/>
+        </w:rPr>
+        <w:t>Vault</w:t>
+      </w:r>
+      <w:proofErr w:type="spellEnd"/>
+      <w:r>
+        <w:rPr>
+          <w:sz w:val="24"/>
+          <w:szCs w:val="24"/>
+          <w:lang w:val="nl-NL"/>
+        </w:rPr>
+        <w:t>. Het maakt gebruik van Hardware security modules (</w:t>
+      </w:r>
+      <w:proofErr w:type="spellStart"/>
+      <w:r>
+        <w:rPr>
+          <w:sz w:val="24"/>
+          <w:szCs w:val="24"/>
+          <w:lang w:val="nl-NL"/>
+        </w:rPr>
+        <w:t>HSM's</w:t>
+      </w:r>
+      <w:proofErr w:type="spellEnd"/>
+      <w:r>
+        <w:rPr>
+          <w:sz w:val="24"/>
+          <w:szCs w:val="24"/>
+          <w:lang w:val="nl-NL"/>
+        </w:rPr>
+        <w:t xml:space="preserve">) om sleutels op te slaan en te beschermen tegen aanvallen. </w:t>
+      </w:r>
+      <w:proofErr w:type="spellStart"/>
+      <w:r>
+        <w:rPr>
+          <w:sz w:val="24"/>
+          <w:szCs w:val="24"/>
+          <w:lang w:val="nl-NL"/>
+        </w:rPr>
+        <w:t>HSM's</w:t>
+      </w:r>
+      <w:proofErr w:type="spellEnd"/>
+      <w:r>
+        <w:rPr>
+          <w:sz w:val="24"/>
+          <w:szCs w:val="24"/>
+          <w:lang w:val="nl-NL"/>
+        </w:rPr>
+        <w:t xml:space="preserve"> bieden een extra laag van fysieke beveiliging, waardoor het moeilijker wordt om toegang te krijgen tot de opgeslagen geheimen. Daarnaast biedt </w:t>
       </w:r>
       <w:proofErr w:type="spellStart"/>
       <w:r>
@@ -2334,112 +2310,6 @@
           <w:szCs w:val="24"/>
           <w:lang w:val="nl-NL"/>
         </w:rPr>
-        <w:t xml:space="preserve">. Het maakt gebruik van </w:t>
-      </w:r>
-      <w:r>
-        <w:rPr>
-          <w:sz w:val="24"/>
-          <w:szCs w:val="24"/>
-          <w:lang w:val="nl-NL"/>
-        </w:rPr>
-        <w:t xml:space="preserve">Hardware security modules </w:t>
-      </w:r>
-      <w:r>
-        <w:rPr>
-          <w:sz w:val="24"/>
-          <w:szCs w:val="24"/>
-          <w:lang w:val="nl-NL"/>
-        </w:rPr>
-        <w:t>(</w:t>
-      </w:r>
-      <w:proofErr w:type="spellStart"/>
-      <w:r>
-        <w:rPr>
-          <w:sz w:val="24"/>
-          <w:szCs w:val="24"/>
-          <w:lang w:val="nl-NL"/>
-        </w:rPr>
-        <w:t>HSM's</w:t>
-      </w:r>
-      <w:proofErr w:type="spellEnd"/>
-      <w:r>
-        <w:rPr>
-          <w:sz w:val="24"/>
-          <w:szCs w:val="24"/>
-          <w:lang w:val="nl-NL"/>
-        </w:rPr>
-        <w:t xml:space="preserve">) om sleutels op te slaan en te beschermen tegen aanvallen. </w:t>
-      </w:r>
-      <w:proofErr w:type="spellStart"/>
-      <w:r>
-        <w:rPr>
-          <w:sz w:val="24"/>
-          <w:szCs w:val="24"/>
-          <w:lang w:val="nl-NL"/>
-        </w:rPr>
-        <w:t>HSM's</w:t>
-      </w:r>
-      <w:proofErr w:type="spellEnd"/>
-      <w:r>
-        <w:rPr>
-          <w:sz w:val="24"/>
-          <w:szCs w:val="24"/>
-          <w:lang w:val="nl-NL"/>
-        </w:rPr>
-        <w:t xml:space="preserve"> bieden een extra laag van fysieke beveiliging, waardoor het moeilijker wordt om toegang te krijgen tot de opgeslagen geheimen. Daarnaast biedt </w:t>
-      </w:r>
-      <w:proofErr w:type="spellStart"/>
-      <w:r>
-        <w:rPr>
-          <w:sz w:val="24"/>
-          <w:szCs w:val="24"/>
-          <w:lang w:val="nl-NL"/>
-        </w:rPr>
-        <w:t>Azure</w:t>
-      </w:r>
-      <w:proofErr w:type="spellEnd"/>
-      <w:r>
-        <w:rPr>
-          <w:sz w:val="24"/>
-          <w:szCs w:val="24"/>
-          <w:lang w:val="nl-NL"/>
-        </w:rPr>
-        <w:t xml:space="preserve"> </w:t>
-      </w:r>
-      <w:proofErr w:type="spellStart"/>
-      <w:r>
-        <w:rPr>
-          <w:sz w:val="24"/>
-          <w:szCs w:val="24"/>
-          <w:lang w:val="nl-NL"/>
-        </w:rPr>
-        <w:t>Key</w:t>
-      </w:r>
-      <w:proofErr w:type="spellEnd"/>
-      <w:r>
-        <w:rPr>
-          <w:sz w:val="24"/>
-          <w:szCs w:val="24"/>
-          <w:lang w:val="nl-NL"/>
-        </w:rPr>
-        <w:t xml:space="preserve"> </w:t>
-      </w:r>
-      <w:proofErr w:type="spellStart"/>
-      <w:r>
-        <w:rPr>
-          <w:sz w:val="24"/>
-          <w:szCs w:val="24"/>
-          <w:lang w:val="nl-NL"/>
-        </w:rPr>
-        <w:t>Vault</w:t>
-      </w:r>
-      <w:proofErr w:type="spellEnd"/>
-      <w:r>
-        <w:rPr>
-          <w:sz w:val="24"/>
-          <w:szCs w:val="24"/>
-          <w:lang w:val="nl-NL"/>
-        </w:rPr>
         <w:t xml:space="preserve"> uitgebreide </w:t>
       </w:r>
       <w:proofErr w:type="spellStart"/>
@@ -2458,15 +2328,7 @@
           <w:szCs w:val="24"/>
           <w:lang w:val="nl-NL"/>
         </w:rPr>
-        <w:t>, waardoor organisaties inzicht krijgen in wie toegang heeft gehad tot welke sleutels en wanneer.</w:t>
-      </w:r>
-      <w:r>
-        <w:rPr>
-          <w:sz w:val="24"/>
-          <w:szCs w:val="24"/>
-          <w:lang w:val="nl-NL"/>
-        </w:rPr>
-        <w:t xml:space="preserve"> </w:t>
+        <w:t xml:space="preserve">, waardoor organisaties inzicht krijgen in wie toegang heeft gehad tot welke sleutels en wanneer. </w:t>
       </w:r>
       <w:r>
         <w:rPr>
@@ -2653,23 +2515,7 @@
           <w:szCs w:val="24"/>
           <w:lang w:val="nl-NL"/>
         </w:rPr>
-        <w:t xml:space="preserve">. Door gevoelige informatie te centraliseren, geavanceerde beveiligingsfuncties te bieden en </w:t>
-      </w:r>
-      <w:r>
-        <w:rPr>
-          <w:sz w:val="24"/>
-          <w:szCs w:val="24"/>
-          <w:lang w:val="nl-NL"/>
-        </w:rPr>
-        <w:t>goede</w:t>
-      </w:r>
-      <w:r>
-        <w:rPr>
-          <w:sz w:val="24"/>
-          <w:szCs w:val="24"/>
-          <w:lang w:val="nl-NL"/>
-        </w:rPr>
-        <w:t xml:space="preserve"> integratie met andere </w:t>
+        <w:t xml:space="preserve">. Door gevoelige informatie te centraliseren, geavanceerde beveiligingsfuncties te bieden en goede integratie met andere </w:t>
       </w:r>
       <w:proofErr w:type="spellStart"/>
       <w:r>
@@ -3054,15 +2900,7 @@
           <w:szCs w:val="24"/>
           <w:lang w:val="nl-NL"/>
         </w:rPr>
-        <w:t>.</w:t>
-      </w:r>
-      <w:r>
-        <w:rPr>
-          <w:sz w:val="24"/>
-          <w:szCs w:val="24"/>
-          <w:lang w:val="nl-NL"/>
-        </w:rPr>
-        <w:t xml:space="preserve"> </w:t>
+        <w:t xml:space="preserve">. </w:t>
       </w:r>
       <w:r>
         <w:rPr>
@@ -3337,15 +3175,7 @@
           <w:szCs w:val="24"/>
           <w:lang w:val="nl-NL"/>
         </w:rPr>
-        <w:t>.</w:t>
-      </w:r>
-      <w:r>
-        <w:rPr>
-          <w:sz w:val="24"/>
-          <w:szCs w:val="24"/>
-          <w:lang w:val="nl-NL"/>
-        </w:rPr>
-        <w:t xml:space="preserve"> </w:t>
+        <w:t xml:space="preserve">. </w:t>
       </w:r>
       <w:r>
         <w:rPr>
@@ -3590,6 +3420,7 @@
       </w:pPr>
       <w:r>
         <w:rPr>
+          <w:noProof/>
           <w:lang w:val="nl-NL"/>
         </w:rPr>
         <w:drawing>
@@ -4442,15 +4273,7 @@
           <w:szCs w:val="24"/>
           <w:lang w:val="nl-NL"/>
         </w:rPr>
-        <w:t xml:space="preserve"> om de geheime waarde op te halen.</w:t>
-      </w:r>
-      <w:r>
-        <w:rPr>
-          <w:sz w:val="24"/>
-          <w:szCs w:val="24"/>
-          <w:lang w:val="nl-NL"/>
-        </w:rPr>
-        <w:t xml:space="preserve"> </w:t>
+        <w:t xml:space="preserve"> om de geheime waarde op te halen. </w:t>
       </w:r>
       <w:r>
         <w:rPr>
@@ -4600,23 +4423,7 @@
           <w:szCs w:val="24"/>
           <w:lang w:val="nl-NL"/>
         </w:rPr>
-        <w:t>Nu</w:t>
-      </w:r>
-      <w:r>
-        <w:rPr>
-          <w:sz w:val="24"/>
-          <w:szCs w:val="24"/>
-          <w:lang w:val="nl-NL"/>
-        </w:rPr>
-        <w:t xml:space="preserve"> </w:t>
-      </w:r>
-      <w:r>
-        <w:rPr>
-          <w:sz w:val="24"/>
-          <w:szCs w:val="24"/>
-          <w:lang w:val="nl-NL"/>
-        </w:rPr>
-        <w:t xml:space="preserve">de </w:t>
+        <w:t xml:space="preserve">Nu de </w:t>
       </w:r>
       <w:proofErr w:type="spellStart"/>
       <w:r>
@@ -4634,63 +4441,7 @@
           <w:szCs w:val="24"/>
           <w:lang w:val="nl-NL"/>
         </w:rPr>
-        <w:t xml:space="preserve"> zijn</w:t>
-      </w:r>
-      <w:r>
-        <w:rPr>
-          <w:sz w:val="24"/>
-          <w:szCs w:val="24"/>
-          <w:lang w:val="nl-NL"/>
-        </w:rPr>
-        <w:t xml:space="preserve"> opgehaald, kun</w:t>
-      </w:r>
-      <w:r>
-        <w:rPr>
-          <w:sz w:val="24"/>
-          <w:szCs w:val="24"/>
-          <w:lang w:val="nl-NL"/>
-        </w:rPr>
-        <w:t>nen</w:t>
-      </w:r>
-      <w:r>
-        <w:rPr>
-          <w:sz w:val="24"/>
-          <w:szCs w:val="24"/>
-          <w:lang w:val="nl-NL"/>
-        </w:rPr>
-        <w:t xml:space="preserve"> ze gebruik</w:t>
-      </w:r>
-      <w:r>
-        <w:rPr>
-          <w:sz w:val="24"/>
-          <w:szCs w:val="24"/>
-          <w:lang w:val="nl-NL"/>
-        </w:rPr>
-        <w:t>t worden</w:t>
-      </w:r>
-      <w:r>
-        <w:rPr>
-          <w:sz w:val="24"/>
-          <w:szCs w:val="24"/>
-          <w:lang w:val="nl-NL"/>
-        </w:rPr>
-        <w:t xml:space="preserve"> in </w:t>
-      </w:r>
-      <w:r>
-        <w:rPr>
-          <w:sz w:val="24"/>
-          <w:szCs w:val="24"/>
-          <w:lang w:val="nl-NL"/>
-        </w:rPr>
-        <w:t>de</w:t>
-      </w:r>
-      <w:r>
-        <w:rPr>
-          <w:sz w:val="24"/>
-          <w:szCs w:val="24"/>
-          <w:lang w:val="nl-NL"/>
-        </w:rPr>
-        <w:t xml:space="preserve"> applicatie. Bijvoorbeeld, je kunt ze gebruiken als </w:t>
+        <w:t xml:space="preserve"> zijn opgehaald, kunnen ze gebruikt worden in de applicatie. Bijvoorbeeld, je kunt ze gebruiken als </w:t>
       </w:r>
       <w:proofErr w:type="spellStart"/>
       <w:r>
@@ -4919,6 +4670,7 @@
       </w:pPr>
       <w:r>
         <w:rPr>
+          <w:noProof/>
           <w:sz w:val="24"/>
           <w:szCs w:val="24"/>
           <w:lang w:val="nl-NL" w:eastAsia="en-NL"/>
@@ -5695,6 +5447,7 @@
       </w:pPr>
       <w:r>
         <w:rPr>
+          <w:noProof/>
           <w:lang w:val="nl-NL"/>
         </w:rPr>
         <w:drawing>
@@ -7677,7 +7430,7 @@
     </w:pPr>
     <w:rPr>
       <w:kern w:val="0"/>
-      <w:lang w:val="en-NL" w:eastAsia="en-NL"/>
+      <w:lang w:eastAsia="en-NL"/>
       <w14:ligatures w14:val="none"/>
     </w:rPr>
   </w:style>
@@ -7719,7 +7472,7 @@
       <w:kern w:val="0"/>
       <w:sz w:val="24"/>
       <w:szCs w:val="24"/>
-      <w:lang w:val="en-NL" w:eastAsia="en-NL"/>
+      <w:lang w:eastAsia="en-NL"/>
       <w14:ligatures w14:val="none"/>
     </w:rPr>
   </w:style>
@@ -7792,7 +7545,7 @@
       <w:kern w:val="0"/>
       <w:sz w:val="20"/>
       <w:szCs w:val="20"/>
-      <w:lang w:val="en-NL" w:eastAsia="en-NL"/>
+      <w:lang w:eastAsia="en-NL"/>
       <w14:ligatures w14:val="none"/>
     </w:rPr>
   </w:style>
